--- a/Autumn_2024/Electronics Lab/Lab 4/ECE-3027_Lab-4.docx
+++ b/Autumn_2024/Electronics Lab/Lab 4/ECE-3027_Lab-4.docx
@@ -70,32 +70,22 @@
       <w:pPr>
         <w:spacing w:after="0"/>
         <w:ind w:left="1080"/>
-        <w:jc w:val="both"/>
-        <w:rPr>
-          <w:b/>
-        </w:rPr>
-      </w:pPr>
-      <w:r>
-        <w:rPr>
-          <w:b/>
-        </w:rPr>
-        <w:t>Derivative is y = 0</w:t>
-      </w:r>
-    </w:p>
-    <w:p>
-      <w:pPr>
-        <w:spacing w:after="0"/>
-        <w:ind w:left="1080"/>
-        <w:jc w:val="both"/>
-        <w:rPr>
-          <w:b/>
-        </w:rPr>
-      </w:pPr>
-      <w:r>
-        <w:rPr>
-          <w:b/>
-        </w:rPr>
-        <w:t>Integral is y = x + c</w:t>
+        <w:rPr>
+          <w:bCs/>
+        </w:rPr>
+      </w:pPr>
+      <w:r>
+        <w:rPr>
+          <w:bCs/>
+        </w:rPr>
+        <w:t xml:space="preserve">Derivative: 0 </w:t>
+      </w:r>
+      <w:r>
+        <w:rPr>
+          <w:bCs/>
+        </w:rPr>
+        <w:br/>
+        <w:t>Integral: x + C</w:t>
       </w:r>
     </w:p>
     <w:p>
@@ -121,13 +111,8 @@
         </w:rPr>
       </w:pPr>
       <w:r>
-        <w:t xml:space="preserve">What is the derivative and integral of the delta </w:t>
-      </w:r>
-      <w:proofErr w:type="gramStart"/>
-      <w:r>
-        <w:t>function.</w:t>
-      </w:r>
-      <w:proofErr w:type="gramEnd"/>
+        <w:t>What is the derivative and integral of the delta function.</w:t>
+      </w:r>
     </w:p>
     <w:p>
       <w:pPr>
@@ -135,30 +120,41 @@
         <w:ind w:left="1080"/>
         <w:jc w:val="both"/>
         <w:rPr>
-          <w:b/>
-        </w:rPr>
-      </w:pPr>
-      <w:r>
-        <w:rPr>
-          <w:b/>
-        </w:rPr>
-        <w:t>Derivative is the negative of the function the delta acts on</w:t>
+          <w:bCs/>
+        </w:rPr>
+      </w:pPr>
+      <w:r>
+        <w:rPr>
+          <w:bCs/>
+        </w:rPr>
+        <w:t xml:space="preserve">Derivative: </w:t>
+      </w:r>
+      <w:r>
+        <w:rPr>
+          <w:bCs/>
+        </w:rPr>
+        <w:t>Doublet function</w:t>
       </w:r>
     </w:p>
     <w:p>
       <w:pPr>
         <w:spacing w:after="0"/>
-        <w:ind w:left="1080"/>
         <w:jc w:val="both"/>
         <w:rPr>
-          <w:b/>
-        </w:rPr>
-      </w:pPr>
-      <w:r>
-        <w:rPr>
-          <w:b/>
-        </w:rPr>
-        <w:t>Integral is 1</w:t>
+          <w:bCs/>
+        </w:rPr>
+      </w:pPr>
+      <w:r>
+        <w:rPr>
+          <w:b/>
+        </w:rPr>
+        <w:tab/>
+      </w:r>
+      <w:r>
+        <w:rPr>
+          <w:bCs/>
+        </w:rPr>
+        <w:t>Integral: unit impulse</w:t>
       </w:r>
     </w:p>
     <w:p>
@@ -183,13 +179,8 @@
         </w:rPr>
       </w:pPr>
       <w:r>
-        <w:t xml:space="preserve">What is the derivative and integral of the sine </w:t>
-      </w:r>
-      <w:proofErr w:type="gramStart"/>
-      <w:r>
-        <w:t>function.</w:t>
-      </w:r>
-      <w:proofErr w:type="gramEnd"/>
+        <w:t>What is the derivative and integral of the sine function.</w:t>
+      </w:r>
     </w:p>
     <w:p>
       <w:pPr>
@@ -197,17 +188,9 @@
         <w:spacing w:after="0"/>
         <w:ind w:left="1080"/>
         <w:jc w:val="both"/>
-        <w:rPr>
-          <w:b/>
-          <w:bCs/>
-        </w:rPr>
-      </w:pPr>
-      <w:r>
-        <w:rPr>
-          <w:b/>
-          <w:bCs/>
-        </w:rPr>
-        <w:t>Derivative is cos</w:t>
+      </w:pPr>
+      <w:r>
+        <w:t>Both are the cosine function.</w:t>
       </w:r>
     </w:p>
     <w:p>
@@ -218,16 +201,8 @@
         <w:jc w:val="both"/>
         <w:rPr>
           <w:b/>
-          <w:bCs/>
-        </w:rPr>
-      </w:pPr>
-      <w:r>
-        <w:rPr>
-          <w:b/>
-          <w:bCs/>
-        </w:rPr>
-        <w:t>Integral is -cos</w:t>
-      </w:r>
+        </w:rPr>
+      </w:pPr>
     </w:p>
     <w:p>
       <w:pPr>
@@ -237,7 +212,6 @@
         <w:jc w:val="both"/>
         <w:rPr>
           <w:b/>
-          <w:bCs/>
         </w:rPr>
       </w:pPr>
     </w:p>
@@ -347,7 +321,7 @@
               </wp:anchor>
             </w:drawing>
           </mc:Choice>
-          <mc:Fallback>
+          <mc:Fallback xmlns:oel="http://schemas.microsoft.com/office/2019/extlst">
             <w:pict>
               <v:shapetype w14:anchorId="132C8C51" id="_x0000_t202" coordsize="21600,21600" o:spt="202" path="m,l,21600r21600,l21600,xe">
                 <v:stroke joinstyle="miter"/>
@@ -443,7 +417,7 @@
               </wp:anchor>
             </w:drawing>
           </mc:Choice>
-          <mc:Fallback>
+          <mc:Fallback xmlns:oel="http://schemas.microsoft.com/office/2019/extlst">
             <w:pict>
               <v:shape w14:anchorId="07CADF8B" id="Text Box 15" o:spid="_x0000_s1027" type="#_x0000_t202" style="position:absolute;margin-left:219.75pt;margin-top:106.65pt;width:63pt;height:21.75pt;z-index:251662336;visibility:visible;mso-wrap-style:square;mso-width-percent:0;mso-height-percent:0;mso-wrap-distance-left:9pt;mso-wrap-distance-top:0;mso-wrap-distance-right:9pt;mso-wrap-distance-bottom:0;mso-position-horizontal:absolute;mso-position-horizontal-relative:text;mso-position-vertical:absolute;mso-position-vertical-relative:text;mso-width-percent:0;mso-height-percent:0;mso-width-relative:page;mso-height-relative:page;v-text-anchor:top" o:gfxdata="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">
                 <v:textbox>
@@ -534,7 +508,7 @@
               </wp:anchor>
             </w:drawing>
           </mc:Choice>
-          <mc:Fallback>
+          <mc:Fallback xmlns:oel="http://schemas.microsoft.com/office/2019/extlst">
             <w:pict>
               <v:shape w14:anchorId="35EEC8C9" id="Text Box 12" o:spid="_x0000_s1028" type="#_x0000_t202" style="position:absolute;margin-left:16.5pt;margin-top:105pt;width:99pt;height:27pt;z-index:-251652096;visibility:visible;mso-wrap-style:square;mso-wrap-distance-left:9pt;mso-wrap-distance-top:0;mso-wrap-distance-right:9pt;mso-wrap-distance-bottom:0;mso-position-horizontal:absolute;mso-position-horizontal-relative:text;mso-position-vertical:absolute;mso-position-vertical-relative:text;v-text-anchor:top" o:gfxdata="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">
                 <v:textbox>
@@ -781,11 +755,147 @@
     <w:p>
       <w:pPr>
         <w:spacing w:after="0"/>
-        <w:ind w:left="720"/>
-        <w:rPr>
-          <w:b/>
-        </w:rPr>
-      </w:pPr>
+        <w:rPr>
+          <w:bCs/>
+        </w:rPr>
+      </w:pPr>
+      <w:r>
+        <w:rPr>
+          <w:bCs/>
+        </w:rPr>
+        <w:t>-R</w:t>
+      </w:r>
+      <w:r>
+        <w:rPr>
+          <w:bCs/>
+          <w:vertAlign w:val="subscript"/>
+        </w:rPr>
+        <w:t>2</w:t>
+      </w:r>
+      <w:r>
+        <w:rPr>
+          <w:bCs/>
+        </w:rPr>
+        <w:t>/R</w:t>
+      </w:r>
+      <w:r>
+        <w:rPr>
+          <w:bCs/>
+          <w:vertAlign w:val="subscript"/>
+        </w:rPr>
+        <w:t>1</w:t>
+      </w:r>
+      <w:r>
+        <w:rPr>
+          <w:bCs/>
+          <w:vertAlign w:val="subscript"/>
+        </w:rPr>
+        <w:tab/>
+      </w:r>
+      <w:r>
+        <w:rPr>
+          <w:bCs/>
+          <w:vertAlign w:val="subscript"/>
+        </w:rPr>
+        <w:tab/>
+      </w:r>
+      <w:r>
+        <w:rPr>
+          <w:bCs/>
+          <w:vertAlign w:val="subscript"/>
+        </w:rPr>
+        <w:tab/>
+      </w:r>
+      <w:r>
+        <w:rPr>
+          <w:bCs/>
+          <w:vertAlign w:val="subscript"/>
+        </w:rPr>
+        <w:tab/>
+      </w:r>
+      <w:r>
+        <w:rPr>
+          <w:bCs/>
+          <w:vertAlign w:val="subscript"/>
+        </w:rPr>
+        <w:tab/>
+        <w:t>-</w:t>
+      </w:r>
+      <w:r>
+        <w:rPr>
+          <w:bCs/>
+        </w:rPr>
+        <w:t>(1/</w:t>
+      </w:r>
+      <w:proofErr w:type="spellStart"/>
+      <w:r>
+        <w:rPr>
+          <w:bCs/>
+        </w:rPr>
+        <w:t>sC</w:t>
+      </w:r>
+      <w:proofErr w:type="spellEnd"/>
+      <w:r>
+        <w:rPr>
+          <w:bCs/>
+        </w:rPr>
+        <w:t>)/R = -1/</w:t>
+      </w:r>
+      <w:proofErr w:type="spellStart"/>
+      <w:r>
+        <w:rPr>
+          <w:bCs/>
+        </w:rPr>
+        <w:t>sCR</w:t>
+      </w:r>
+      <w:proofErr w:type="spellEnd"/>
+      <w:r>
+        <w:rPr>
+          <w:bCs/>
+        </w:rPr>
+        <w:tab/>
+      </w:r>
+      <w:r>
+        <w:rPr>
+          <w:bCs/>
+        </w:rPr>
+        <w:tab/>
+      </w:r>
+      <w:r>
+        <w:rPr>
+          <w:bCs/>
+        </w:rPr>
+        <w:tab/>
+      </w:r>
+      <w:r>
+        <w:rPr>
+          <w:bCs/>
+        </w:rPr>
+        <w:tab/>
+        <w:t>-R/(1/</w:t>
+      </w:r>
+      <w:proofErr w:type="spellStart"/>
+      <w:r>
+        <w:rPr>
+          <w:bCs/>
+        </w:rPr>
+        <w:t>sC</w:t>
+      </w:r>
+      <w:proofErr w:type="spellEnd"/>
+      <w:r>
+        <w:rPr>
+          <w:bCs/>
+        </w:rPr>
+        <w:t>) = -</w:t>
+      </w:r>
+      <w:proofErr w:type="spellStart"/>
+      <w:r>
+        <w:rPr>
+          <w:bCs/>
+        </w:rPr>
+        <w:t>sCR</w:t>
+      </w:r>
+      <w:proofErr w:type="spellEnd"/>
     </w:p>
     <w:p>
       <w:pPr>
@@ -794,12 +904,6 @@
           <w:b/>
         </w:rPr>
       </w:pPr>
-      <w:r>
-        <w:rPr>
-          <w:b/>
-        </w:rPr>
-        <w:tab/>
-      </w:r>
     </w:p>
     <w:p>
       <w:pPr>
@@ -808,12 +912,6 @@
           <w:b/>
         </w:rPr>
       </w:pPr>
-      <w:r>
-        <w:rPr>
-          <w:b/>
-        </w:rPr>
-        <w:tab/>
-      </w:r>
     </w:p>
     <w:p>
       <w:pPr>
@@ -861,14 +959,14 @@
         <w:spacing w:after="0"/>
         <w:ind w:left="1080"/>
         <w:rPr>
-          <w:b/>
-        </w:rPr>
-      </w:pPr>
-      <w:r>
-        <w:rPr>
-          <w:b/>
-        </w:rPr>
-        <w:t>Differentiation</w:t>
+          <w:bCs/>
+        </w:rPr>
+      </w:pPr>
+      <w:r>
+        <w:rPr>
+          <w:bCs/>
+        </w:rPr>
+        <w:t>Integration</w:t>
       </w:r>
     </w:p>
     <w:p>
@@ -900,16 +998,15 @@
     <w:p>
       <w:pPr>
         <w:pStyle w:val="ListParagraph"/>
-        <w:ind w:left="1080"/>
-        <w:rPr>
-          <w:b/>
-        </w:rPr>
-      </w:pPr>
-      <w:r>
-        <w:rPr>
-          <w:b/>
-        </w:rPr>
-        <w:t>Integration</w:t>
+        <w:rPr>
+          <w:bCs/>
+        </w:rPr>
+      </w:pPr>
+      <w:r>
+        <w:rPr>
+          <w:bCs/>
+        </w:rPr>
+        <w:t>Differentiation</w:t>
       </w:r>
     </w:p>
     <w:p>
@@ -934,28 +1031,24 @@
       </w:pPr>
       <w:r>
         <w:lastRenderedPageBreak/>
-        <w:t xml:space="preserve">(Repeated from Lab 3)  </w:t>
-      </w:r>
-      <w:r>
-        <w:t>What is the value of GND when the board is connected in single supply?</w:t>
-      </w:r>
-    </w:p>
-    <w:p>
-      <w:pPr>
-        <w:ind w:left="1080"/>
-        <w:rPr>
-          <w:b/>
-          <w:bCs/>
-        </w:rPr>
-      </w:pPr>
-      <w:r>
-        <w:rPr>
-          <w:b/>
-          <w:bCs/>
-        </w:rPr>
-        <w:t>0V</w:t>
-      </w:r>
-    </w:p>
+        <w:t>(Repeated from Lab 3</w:t>
+      </w:r>
+      <w:proofErr w:type="gramStart"/>
+      <w:r>
+        <w:t xml:space="preserve">)  </w:t>
+      </w:r>
+      <w:r>
+        <w:t>What</w:t>
+      </w:r>
+      <w:proofErr w:type="gramEnd"/>
+      <w:r>
+        <w:t xml:space="preserve"> is the value of GND when the board is connected in single supply?</w:t>
+      </w:r>
+      <w:r>
+        <w:t xml:space="preserve"> </w:t>
+      </w:r>
+    </w:p>
+    <w:p/>
     <w:p>
       <w:pPr>
         <w:spacing w:line="240" w:lineRule="auto"/>
@@ -1194,84 +1287,156 @@
         <w:t>Take a picture of the output and paste it here. Briefly explain your result.</w:t>
       </w:r>
     </w:p>
+    <w:p>
+      <w:r>
+        <w:rPr>
+          <w:noProof/>
+        </w:rPr>
+        <w:lastRenderedPageBreak/>
+        <w:drawing>
+          <wp:inline distT="0" distB="0" distL="0" distR="0" wp14:anchorId="540791EF" wp14:editId="69F8F004">
+            <wp:extent cx="5943600" cy="3476625"/>
+            <wp:effectExtent l="0" t="0" r="0" b="9525"/>
+            <wp:docPr id="5" name="Picture 5"/>
+            <wp:cNvGraphicFramePr>
+              <a:graphicFrameLocks xmlns:a="http://schemas.openxmlformats.org/drawingml/2006/main" noChangeAspect="1"/>
+            </wp:cNvGraphicFramePr>
+            <a:graphic xmlns:a="http://schemas.openxmlformats.org/drawingml/2006/main">
+              <a:graphicData uri="http://schemas.openxmlformats.org/drawingml/2006/picture">
+                <pic:pic xmlns:pic="http://schemas.openxmlformats.org/drawingml/2006/picture">
+                  <pic:nvPicPr>
+                    <pic:cNvPr id="0" name="Picture 1"/>
+                    <pic:cNvPicPr>
+                      <a:picLocks noChangeAspect="1" noChangeArrowheads="1"/>
+                    </pic:cNvPicPr>
+                  </pic:nvPicPr>
+                  <pic:blipFill>
+                    <a:blip r:embed="rId9">
+                      <a:extLst>
+                        <a:ext uri="{28A0092B-C50C-407E-A947-70E740481C1C}">
+                          <a14:useLocalDpi xmlns:a14="http://schemas.microsoft.com/office/drawing/2010/main" val="0"/>
+                        </a:ext>
+                      </a:extLst>
+                    </a:blip>
+                    <a:srcRect/>
+                    <a:stretch>
+                      <a:fillRect/>
+                    </a:stretch>
+                  </pic:blipFill>
+                  <pic:spPr bwMode="auto">
+                    <a:xfrm>
+                      <a:off x="0" y="0"/>
+                      <a:ext cx="5943600" cy="3476625"/>
+                    </a:xfrm>
+                    <a:prstGeom prst="rect">
+                      <a:avLst/>
+                    </a:prstGeom>
+                    <a:noFill/>
+                    <a:ln>
+                      <a:noFill/>
+                    </a:ln>
+                  </pic:spPr>
+                </pic:pic>
+              </a:graphicData>
+            </a:graphic>
+          </wp:inline>
+        </w:drawing>
+      </w:r>
+    </w:p>
+    <w:p>
+      <w:r>
+        <w:t>C2 is the output from the oscillator, C1 is the differentiated output.</w:t>
+      </w:r>
+      <w:r>
+        <w:br/>
+        <w:t>As shown in the picture, the differentiated square wave shows pulses only on the rising and falling edges of the square wave.</w:t>
+      </w:r>
+    </w:p>
     <w:p/>
     <w:p/>
     <w:p/>
     <w:p/>
-    <w:p/>
-    <w:p>
-      <w:pPr>
-        <w:rPr>
-          <w:b/>
-        </w:rPr>
-      </w:pPr>
-    </w:p>
-    <w:p>
-      <w:pPr>
-        <w:rPr>
-          <w:b/>
-        </w:rPr>
-      </w:pPr>
-    </w:p>
-    <w:p>
-      <w:pPr>
-        <w:rPr>
-          <w:b/>
-        </w:rPr>
-      </w:pPr>
-    </w:p>
-    <w:p>
-      <w:pPr>
-        <w:rPr>
-          <w:b/>
-        </w:rPr>
-      </w:pPr>
-    </w:p>
-    <w:p>
-      <w:pPr>
-        <w:rPr>
-          <w:b/>
-        </w:rPr>
-      </w:pPr>
-    </w:p>
-    <w:p>
-      <w:pPr>
-        <w:rPr>
-          <w:b/>
-        </w:rPr>
-      </w:pPr>
-    </w:p>
-    <w:p>
-      <w:pPr>
-        <w:rPr>
-          <w:b/>
-        </w:rPr>
-      </w:pPr>
-    </w:p>
-    <w:p>
-      <w:pPr>
-        <w:rPr>
-          <w:b/>
-        </w:rPr>
-      </w:pPr>
-    </w:p>
-    <w:p>
-      <w:pPr>
-        <w:rPr>
-          <w:b/>
-        </w:rPr>
-      </w:pPr>
-    </w:p>
-    <w:p>
-      <w:pPr>
-        <w:rPr>
-          <w:b/>
-        </w:rPr>
-      </w:pPr>
-      <w:r>
-        <w:rPr>
-          <w:b/>
-        </w:rPr>
+    <w:p>
+      <w:pPr>
+        <w:rPr>
+          <w:b/>
+        </w:rPr>
+      </w:pPr>
+    </w:p>
+    <w:p>
+      <w:pPr>
+        <w:rPr>
+          <w:b/>
+        </w:rPr>
+      </w:pPr>
+    </w:p>
+    <w:p>
+      <w:pPr>
+        <w:rPr>
+          <w:b/>
+        </w:rPr>
+      </w:pPr>
+    </w:p>
+    <w:p>
+      <w:pPr>
+        <w:rPr>
+          <w:b/>
+        </w:rPr>
+      </w:pPr>
+    </w:p>
+    <w:p>
+      <w:pPr>
+        <w:rPr>
+          <w:b/>
+        </w:rPr>
+      </w:pPr>
+    </w:p>
+    <w:p>
+      <w:pPr>
+        <w:rPr>
+          <w:b/>
+        </w:rPr>
+      </w:pPr>
+    </w:p>
+    <w:p>
+      <w:pPr>
+        <w:rPr>
+          <w:b/>
+        </w:rPr>
+      </w:pPr>
+    </w:p>
+    <w:p>
+      <w:pPr>
+        <w:rPr>
+          <w:b/>
+        </w:rPr>
+      </w:pPr>
+    </w:p>
+    <w:p>
+      <w:pPr>
+        <w:rPr>
+          <w:b/>
+        </w:rPr>
+      </w:pPr>
+    </w:p>
+    <w:p>
+      <w:pPr>
+        <w:rPr>
+          <w:b/>
+        </w:rPr>
+      </w:pPr>
+    </w:p>
+    <w:p>
+      <w:pPr>
+        <w:rPr>
+          <w:b/>
+        </w:rPr>
+      </w:pPr>
+      <w:r>
+        <w:rPr>
+          <w:b/>
+        </w:rPr>
+        <w:lastRenderedPageBreak/>
         <w:t>Ringing:</w:t>
       </w:r>
     </w:p>
@@ -1306,7 +1471,7 @@
                     </pic:cNvPicPr>
                   </pic:nvPicPr>
                   <pic:blipFill>
-                    <a:blip r:embed="rId9">
+                    <a:blip r:embed="rId10">
                       <a:extLst>
                         <a:ext uri="{28A0092B-C50C-407E-A947-70E740481C1C}">
                           <a14:useLocalDpi xmlns:a14="http://schemas.microsoft.com/office/drawing/2010/main" val="0"/>
@@ -1409,7 +1574,7 @@
                     </pic:cNvPicPr>
                   </pic:nvPicPr>
                   <pic:blipFill>
-                    <a:blip r:embed="rId9">
+                    <a:blip r:embed="rId10">
                       <a:extLst>
                         <a:ext uri="{28A0092B-C50C-407E-A947-70E740481C1C}">
                           <a14:useLocalDpi xmlns:a14="http://schemas.microsoft.com/office/drawing/2010/main" val="0"/>
@@ -1470,7 +1635,40 @@
     </w:p>
     <w:p>
       <w:r>
-        <w:t>R_________ C_________ ringing f__________              R_________ C_________ ringing f__________</w:t>
+        <w:t>R</w:t>
+      </w:r>
+      <w:r>
+        <w:t xml:space="preserve">: 1K     </w:t>
+      </w:r>
+      <w:r>
+        <w:t>C</w:t>
+      </w:r>
+      <w:r>
+        <w:t xml:space="preserve">: 0.1uF     </w:t>
+      </w:r>
+      <w:r>
+        <w:t>ringing f</w:t>
+      </w:r>
+      <w:r>
+        <w:t>: 55.556kHz, ~4.5 cycles</w:t>
+      </w:r>
+      <w:r>
+        <w:t xml:space="preserve">           R</w:t>
+      </w:r>
+      <w:r>
+        <w:t xml:space="preserve">: 2k2    </w:t>
+      </w:r>
+      <w:r>
+        <w:t xml:space="preserve"> C</w:t>
+      </w:r>
+      <w:r>
+        <w:t xml:space="preserve">: 1uF      </w:t>
+      </w:r>
+      <w:r>
+        <w:t>ringing f</w:t>
+      </w:r>
+      <w:r>
+        <w:t>: 10.64kHz, ~7 cycles</w:t>
       </w:r>
     </w:p>
     <w:p>
@@ -1542,7 +1740,10 @@
         <w:jc w:val="both"/>
       </w:pPr>
       <w:r>
-        <w:t>C = _________________</w:t>
+        <w:t xml:space="preserve">C = </w:t>
+      </w:r>
+      <w:r>
+        <w:t>0.1uF</w:t>
       </w:r>
     </w:p>
     <w:p>
@@ -1551,15 +1752,38 @@
         <w:jc w:val="both"/>
       </w:pPr>
       <w:r>
-        <w:t xml:space="preserve">Rf = _____________   </w:t>
+        <w:t xml:space="preserve">Rf = </w:t>
+      </w:r>
+      <w:r>
+        <w:t>1</w:t>
+      </w:r>
+      <w:proofErr w:type="gramStart"/>
+      <w:r>
+        <w:t>k</w:t>
+      </w:r>
+      <w:r>
+        <w:t xml:space="preserve">  </w:t>
       </w:r>
       <w:proofErr w:type="spellStart"/>
       <w:r>
         <w:t>Ic</w:t>
       </w:r>
       <w:proofErr w:type="spellEnd"/>
-      <w:r>
-        <w:t xml:space="preserve"> = ______________             Rf = ____________    </w:t>
+      <w:proofErr w:type="gramEnd"/>
+      <w:r>
+        <w:t xml:space="preserve"> = </w:t>
+      </w:r>
+      <w:r>
+        <w:t>-0.242mA</w:t>
+      </w:r>
+      <w:r>
+        <w:t xml:space="preserve">             Rf = </w:t>
+      </w:r>
+      <w:r>
+        <w:t>2k2</w:t>
+      </w:r>
+      <w:r>
+        <w:t xml:space="preserve">    </w:t>
       </w:r>
       <w:proofErr w:type="spellStart"/>
       <w:r>
@@ -1567,7 +1791,10 @@
       </w:r>
       <w:proofErr w:type="spellEnd"/>
       <w:r>
-        <w:t xml:space="preserve"> = ______________</w:t>
+        <w:t xml:space="preserve"> = </w:t>
+      </w:r>
+      <w:r>
+        <w:t>-0.110</w:t>
       </w:r>
     </w:p>
     <w:p>
@@ -1581,7 +1808,6 @@
         <w:rPr>
           <w:u w:val="single"/>
         </w:rPr>
-        <w:lastRenderedPageBreak/>
         <w:t xml:space="preserve">Single </w:t>
       </w:r>
       <w:r>
@@ -1684,6 +1910,7 @@
         <w:rPr>
           <w:u w:val="single"/>
         </w:rPr>
+        <w:lastRenderedPageBreak/>
         <w:t>Comments</w:t>
       </w:r>
       <w:r>
@@ -1694,6 +1921,9 @@
       <w:pPr>
         <w:jc w:val="both"/>
       </w:pPr>
+      <w:r>
+        <w:t>Neither wave is as clean in transition, and there is a notable lack of ringing at the transitionary point.</w:t>
+      </w:r>
     </w:p>
     <w:p>
       <w:pPr>
@@ -1742,11 +1972,72 @@
     <w:p>
       <w:r>
         <w:t>NOTE: Perform simulations in dual power supply you use on board.</w:t>
+      </w:r>
+    </w:p>
+    <w:p>
+      <w:r>
+        <w:rPr>
+          <w:noProof/>
+        </w:rPr>
+        <w:drawing>
+          <wp:inline distT="0" distB="0" distL="0" distR="0" wp14:anchorId="0A0C9BB7" wp14:editId="334102B5">
+            <wp:extent cx="5080000" cy="3810000"/>
+            <wp:effectExtent l="0" t="0" r="6350" b="0"/>
+            <wp:docPr id="9" name="Picture 9"/>
+            <wp:cNvGraphicFramePr>
+              <a:graphicFrameLocks xmlns:a="http://schemas.openxmlformats.org/drawingml/2006/main" noChangeAspect="1"/>
+            </wp:cNvGraphicFramePr>
+            <a:graphic xmlns:a="http://schemas.openxmlformats.org/drawingml/2006/main">
+              <a:graphicData uri="http://schemas.openxmlformats.org/drawingml/2006/picture">
+                <pic:pic xmlns:pic="http://schemas.openxmlformats.org/drawingml/2006/picture">
+                  <pic:nvPicPr>
+                    <pic:cNvPr id="0" name="Picture 5"/>
+                    <pic:cNvPicPr>
+                      <a:picLocks noChangeAspect="1" noChangeArrowheads="1"/>
+                    </pic:cNvPicPr>
+                  </pic:nvPicPr>
+                  <pic:blipFill>
+                    <a:blip r:embed="rId11" cstate="print">
+                      <a:extLst>
+                        <a:ext uri="{28A0092B-C50C-407E-A947-70E740481C1C}">
+                          <a14:useLocalDpi xmlns:a14="http://schemas.microsoft.com/office/drawing/2010/main" val="0"/>
+                        </a:ext>
+                      </a:extLst>
+                    </a:blip>
+                    <a:srcRect/>
+                    <a:stretch>
+                      <a:fillRect/>
+                    </a:stretch>
+                  </pic:blipFill>
+                  <pic:spPr bwMode="auto">
+                    <a:xfrm>
+                      <a:off x="0" y="0"/>
+                      <a:ext cx="5080000" cy="3810000"/>
+                    </a:xfrm>
+                    <a:prstGeom prst="rect">
+                      <a:avLst/>
+                    </a:prstGeom>
+                    <a:noFill/>
+                    <a:ln>
+                      <a:noFill/>
+                    </a:ln>
+                  </pic:spPr>
+                </pic:pic>
+              </a:graphicData>
+            </a:graphic>
+          </wp:inline>
+        </w:drawing>
+      </w:r>
+    </w:p>
+    <w:p>
+      <w:r>
+        <w:t>The ringing is most intense at the rising edge of the input signal, but also seems to increase as more clock cycles occur.</w:t>
       </w:r>
     </w:p>
     <w:p/>
     <w:p/>
     <w:p/>
+    <w:p/>
     <w:p>
       <w:pPr>
         <w:spacing w:after="0"/>
@@ -1763,6 +2054,7 @@
           <w:sz w:val="28"/>
           <w:szCs w:val="28"/>
         </w:rPr>
+        <w:lastRenderedPageBreak/>
         <w:t>Section 2: Integrator</w:t>
       </w:r>
     </w:p>
@@ -1877,7 +2169,6 @@
           <w:sz w:val="28"/>
           <w:szCs w:val="28"/>
         </w:rPr>
-        <w:lastRenderedPageBreak/>
         <w:t>Lab</w:t>
       </w:r>
       <w:r>
@@ -1961,8 +2252,67 @@
         <w:t>Take a picture of the output and paste it here. Briefly explain your result.</w:t>
       </w:r>
     </w:p>
-    <w:p/>
-    <w:p/>
+    <w:p>
+      <w:r>
+        <w:rPr>
+          <w:noProof/>
+        </w:rPr>
+        <w:drawing>
+          <wp:inline distT="0" distB="0" distL="0" distR="0" wp14:anchorId="59042335" wp14:editId="05F0A55F">
+            <wp:extent cx="5943600" cy="3476625"/>
+            <wp:effectExtent l="0" t="0" r="0" b="9525"/>
+            <wp:docPr id="7" name="Picture 7"/>
+            <wp:cNvGraphicFramePr>
+              <a:graphicFrameLocks xmlns:a="http://schemas.openxmlformats.org/drawingml/2006/main" noChangeAspect="1"/>
+            </wp:cNvGraphicFramePr>
+            <a:graphic xmlns:a="http://schemas.openxmlformats.org/drawingml/2006/main">
+              <a:graphicData uri="http://schemas.openxmlformats.org/drawingml/2006/picture">
+                <pic:pic xmlns:pic="http://schemas.openxmlformats.org/drawingml/2006/picture">
+                  <pic:nvPicPr>
+                    <pic:cNvPr id="0" name="Picture 3"/>
+                    <pic:cNvPicPr>
+                      <a:picLocks noChangeAspect="1" noChangeArrowheads="1"/>
+                    </pic:cNvPicPr>
+                  </pic:nvPicPr>
+                  <pic:blipFill>
+                    <a:blip r:embed="rId12">
+                      <a:extLst>
+                        <a:ext uri="{28A0092B-C50C-407E-A947-70E740481C1C}">
+                          <a14:useLocalDpi xmlns:a14="http://schemas.microsoft.com/office/drawing/2010/main" val="0"/>
+                        </a:ext>
+                      </a:extLst>
+                    </a:blip>
+                    <a:srcRect/>
+                    <a:stretch>
+                      <a:fillRect/>
+                    </a:stretch>
+                  </pic:blipFill>
+                  <pic:spPr bwMode="auto">
+                    <a:xfrm>
+                      <a:off x="0" y="0"/>
+                      <a:ext cx="5943600" cy="3476625"/>
+                    </a:xfrm>
+                    <a:prstGeom prst="rect">
+                      <a:avLst/>
+                    </a:prstGeom>
+                    <a:noFill/>
+                    <a:ln>
+                      <a:noFill/>
+                    </a:ln>
+                  </pic:spPr>
+                </pic:pic>
+              </a:graphicData>
+            </a:graphic>
+          </wp:inline>
+        </w:drawing>
+      </w:r>
+    </w:p>
+    <w:p>
+      <w:r>
+        <w:lastRenderedPageBreak/>
+        <w:t>As you can see above, the integrated signal almost becomes a triangle wave, in which the slope is discontinuous.</w:t>
+      </w:r>
+    </w:p>
     <w:p/>
     <w:p/>
     <w:p>
@@ -2049,15 +2399,54 @@
       </w:r>
       <w:r>
         <w:tab/>
-        <w:t xml:space="preserve">Input </w:t>
+        <w:t>Input f:</w:t>
+      </w:r>
+      <w:r>
+        <w:t xml:space="preserve"> 100 Hz</w:t>
+      </w:r>
+      <w:r>
+        <w:t xml:space="preserve"> phase shift:</w:t>
+      </w:r>
+      <w:r>
+        <w:t xml:space="preserve"> </w:t>
+      </w:r>
+      <w:r>
+        <w:rPr>
+          <w:rFonts w:cstheme="minorHAnsi"/>
+        </w:rPr>
+        <w:t>π/</w:t>
       </w:r>
       <w:proofErr w:type="gramStart"/>
       <w:r>
-        <w:t>f:_</w:t>
+        <w:rPr>
+          <w:rFonts w:cstheme="minorHAnsi"/>
+        </w:rPr>
+        <w:t>4</w:t>
+      </w:r>
+      <w:r>
+        <w:t xml:space="preserve">  Input</w:t>
       </w:r>
       <w:proofErr w:type="gramEnd"/>
       <w:r>
-        <w:t>_______ phase shift:_________  Input f:________ phase shift:_________</w:t>
+        <w:t xml:space="preserve"> f:</w:t>
+      </w:r>
+      <w:r>
+        <w:t xml:space="preserve"> 2kHz </w:t>
+      </w:r>
+      <w:r>
+        <w:t>phase shift:</w:t>
+      </w:r>
+      <w:r>
+        <w:t xml:space="preserve"> </w:t>
+      </w:r>
+      <w:r>
+        <w:rPr>
+          <w:rFonts w:cstheme="minorHAnsi"/>
+        </w:rPr>
+        <w:t>π/4</w:t>
+      </w:r>
+      <w:r>
+        <w:t xml:space="preserve">  </w:t>
       </w:r>
     </w:p>
     <w:p>
@@ -2111,12 +2500,74 @@
       </w:pPr>
       <w:r>
         <w:rPr>
+          <w:noProof/>
+        </w:rPr>
+        <w:drawing>
+          <wp:inline distT="0" distB="0" distL="0" distR="0" wp14:anchorId="41792AE8" wp14:editId="7B7AC985">
+            <wp:extent cx="5943600" cy="3476625"/>
+            <wp:effectExtent l="0" t="0" r="0" b="9525"/>
+            <wp:docPr id="8" name="Picture 8"/>
+            <wp:cNvGraphicFramePr>
+              <a:graphicFrameLocks xmlns:a="http://schemas.openxmlformats.org/drawingml/2006/main" noChangeAspect="1"/>
+            </wp:cNvGraphicFramePr>
+            <a:graphic xmlns:a="http://schemas.openxmlformats.org/drawingml/2006/main">
+              <a:graphicData uri="http://schemas.openxmlformats.org/drawingml/2006/picture">
+                <pic:pic xmlns:pic="http://schemas.openxmlformats.org/drawingml/2006/picture">
+                  <pic:nvPicPr>
+                    <pic:cNvPr id="0" name="Picture 4"/>
+                    <pic:cNvPicPr>
+                      <a:picLocks noChangeAspect="1" noChangeArrowheads="1"/>
+                    </pic:cNvPicPr>
+                  </pic:nvPicPr>
+                  <pic:blipFill>
+                    <a:blip r:embed="rId13">
+                      <a:extLst>
+                        <a:ext uri="{28A0092B-C50C-407E-A947-70E740481C1C}">
+                          <a14:useLocalDpi xmlns:a14="http://schemas.microsoft.com/office/drawing/2010/main" val="0"/>
+                        </a:ext>
+                      </a:extLst>
+                    </a:blip>
+                    <a:srcRect/>
+                    <a:stretch>
+                      <a:fillRect/>
+                    </a:stretch>
+                  </pic:blipFill>
+                  <pic:spPr bwMode="auto">
+                    <a:xfrm>
+                      <a:off x="0" y="0"/>
+                      <a:ext cx="5943600" cy="3476625"/>
+                    </a:xfrm>
+                    <a:prstGeom prst="rect">
+                      <a:avLst/>
+                    </a:prstGeom>
+                    <a:noFill/>
+                    <a:ln>
+                      <a:noFill/>
+                    </a:ln>
+                  </pic:spPr>
+                </pic:pic>
+              </a:graphicData>
+            </a:graphic>
+          </wp:inline>
+        </w:drawing>
+      </w:r>
+    </w:p>
+    <w:p>
+      <w:pPr>
+        <w:jc w:val="both"/>
+      </w:pPr>
+      <w:r>
+        <w:rPr>
           <w:u w:val="single"/>
         </w:rPr>
+        <w:lastRenderedPageBreak/>
         <w:t>Comments</w:t>
       </w:r>
       <w:r>
-        <w:t>:</w:t>
+        <w:t xml:space="preserve">: </w:t>
+      </w:r>
+      <w:r>
+        <w:t>The phase shift of the sine wave is 90 degrees, and due to the chosen resistor and capacitor values the amplitude also increases.</w:t>
       </w:r>
     </w:p>
     <w:p>
@@ -2148,27 +2599,201 @@
         <w:t xml:space="preserve"> Try to show input as well as output in the plot.</w:t>
       </w:r>
       <w:r>
-        <w:t xml:space="preserve"> Square wave input is already included in the schematic. First, run simulation with default values of circuit components in transient mode and observe the output. Second, change the input signal (amplitude, frequency=1/time period), Rs and Cs one by one and observe the change in output. Paste at least three simulation snapshots below, one of which should be with default circuit values. Third, change the input voltage source to </w:t>
-      </w:r>
-      <w:r>
+        <w:t xml:space="preserve"> Square wave input is already included in the schematic. First, run simulation with default values of circuit components in transient mode and observe the output. Second, change the input signal (amplitude, frequency=1/time period), Rs and Cs one by one and observe the change in output. Paste at least three simulation snapshots below, one of which should be with default circuit values. Third, change the input voltage source to sinusoidal </w:t>
+      </w:r>
+      <w:r>
+        <w:t>wave, run the transient simulation and paste one snapshot of this simulation. Write a short note on your observations for both type of inputs.</w:t>
+      </w:r>
+    </w:p>
+    <w:p>
+      <w:r>
+        <w:t>NOTE: Perform simulations in dual power supply you use on board.</w:t>
+      </w:r>
+    </w:p>
+    <w:p>
+      <w:r>
+        <w:rPr>
+          <w:noProof/>
+        </w:rPr>
+        <w:drawing>
+          <wp:inline distT="0" distB="0" distL="0" distR="0" wp14:anchorId="0A254351" wp14:editId="14911F7B">
+            <wp:extent cx="3492500" cy="2619375"/>
+            <wp:effectExtent l="0" t="0" r="0" b="9525"/>
+            <wp:docPr id="11" name="Picture 11"/>
+            <wp:cNvGraphicFramePr>
+              <a:graphicFrameLocks xmlns:a="http://schemas.openxmlformats.org/drawingml/2006/main" noChangeAspect="1"/>
+            </wp:cNvGraphicFramePr>
+            <a:graphic xmlns:a="http://schemas.openxmlformats.org/drawingml/2006/main">
+              <a:graphicData uri="http://schemas.openxmlformats.org/drawingml/2006/picture">
+                <pic:pic xmlns:pic="http://schemas.openxmlformats.org/drawingml/2006/picture">
+                  <pic:nvPicPr>
+                    <pic:cNvPr id="0" name="Picture 6"/>
+                    <pic:cNvPicPr>
+                      <a:picLocks noChangeAspect="1" noChangeArrowheads="1"/>
+                    </pic:cNvPicPr>
+                  </pic:nvPicPr>
+                  <pic:blipFill>
+                    <a:blip r:embed="rId14" cstate="print">
+                      <a:extLst>
+                        <a:ext uri="{28A0092B-C50C-407E-A947-70E740481C1C}">
+                          <a14:useLocalDpi xmlns:a14="http://schemas.microsoft.com/office/drawing/2010/main" val="0"/>
+                        </a:ext>
+                      </a:extLst>
+                    </a:blip>
+                    <a:srcRect/>
+                    <a:stretch>
+                      <a:fillRect/>
+                    </a:stretch>
+                  </pic:blipFill>
+                  <pic:spPr bwMode="auto">
+                    <a:xfrm>
+                      <a:off x="0" y="0"/>
+                      <a:ext cx="3492500" cy="2619375"/>
+                    </a:xfrm>
+                    <a:prstGeom prst="rect">
+                      <a:avLst/>
+                    </a:prstGeom>
+                    <a:noFill/>
+                    <a:ln>
+                      <a:noFill/>
+                    </a:ln>
+                  </pic:spPr>
+                </pic:pic>
+              </a:graphicData>
+            </a:graphic>
+          </wp:inline>
+        </w:drawing>
+      </w:r>
+      <w:r>
+        <w:t xml:space="preserve"> </w:t>
+      </w:r>
+      <w:r>
+        <w:t>Default</w:t>
+      </w:r>
+      <w:r>
+        <w:t xml:space="preserve"> – 1k resistor, .1uF capacitor</w:t>
+      </w:r>
+    </w:p>
+    <w:p>
+      <w:pPr>
+        <w:jc w:val="both"/>
+      </w:pPr>
+      <w:r>
+        <w:rPr>
+          <w:noProof/>
+        </w:rPr>
+        <w:drawing>
+          <wp:inline distT="0" distB="0" distL="0" distR="0" wp14:anchorId="1FBD6FFD" wp14:editId="663A1764">
+            <wp:extent cx="3479800" cy="2609850"/>
+            <wp:effectExtent l="0" t="0" r="6350" b="0"/>
+            <wp:docPr id="12" name="Picture 12"/>
+            <wp:cNvGraphicFramePr>
+              <a:graphicFrameLocks xmlns:a="http://schemas.openxmlformats.org/drawingml/2006/main" noChangeAspect="1"/>
+            </wp:cNvGraphicFramePr>
+            <a:graphic xmlns:a="http://schemas.openxmlformats.org/drawingml/2006/main">
+              <a:graphicData uri="http://schemas.openxmlformats.org/drawingml/2006/picture">
+                <pic:pic xmlns:pic="http://schemas.openxmlformats.org/drawingml/2006/picture">
+                  <pic:nvPicPr>
+                    <pic:cNvPr id="0" name="Picture 7"/>
+                    <pic:cNvPicPr>
+                      <a:picLocks noChangeAspect="1" noChangeArrowheads="1"/>
+                    </pic:cNvPicPr>
+                  </pic:nvPicPr>
+                  <pic:blipFill>
+                    <a:blip r:embed="rId15" cstate="print">
+                      <a:extLst>
+                        <a:ext uri="{28A0092B-C50C-407E-A947-70E740481C1C}">
+                          <a14:useLocalDpi xmlns:a14="http://schemas.microsoft.com/office/drawing/2010/main" val="0"/>
+                        </a:ext>
+                      </a:extLst>
+                    </a:blip>
+                    <a:srcRect/>
+                    <a:stretch>
+                      <a:fillRect/>
+                    </a:stretch>
+                  </pic:blipFill>
+                  <pic:spPr bwMode="auto">
+                    <a:xfrm>
+                      <a:off x="0" y="0"/>
+                      <a:ext cx="3480792" cy="2610594"/>
+                    </a:xfrm>
+                    <a:prstGeom prst="rect">
+                      <a:avLst/>
+                    </a:prstGeom>
+                    <a:noFill/>
+                    <a:ln>
+                      <a:noFill/>
+                    </a:ln>
+                  </pic:spPr>
+                </pic:pic>
+              </a:graphicData>
+            </a:graphic>
+          </wp:inline>
+        </w:drawing>
+      </w:r>
+      <w:r>
+        <w:t xml:space="preserve"> 10k resistor</w:t>
+      </w:r>
+    </w:p>
+    <w:p>
+      <w:r>
+        <w:rPr>
+          <w:noProof/>
+        </w:rPr>
         <w:lastRenderedPageBreak/>
-        <w:t xml:space="preserve">sinusoidal </w:t>
-      </w:r>
-      <w:r>
-        <w:t>wave, run the transient simulation and paste one snapshot of this simulation. Write a short note on your observations for both type of inputs.</w:t>
-      </w:r>
-    </w:p>
-    <w:p>
-      <w:r>
-        <w:t>NOTE: Perform simulations in dual power supply you use on board.</w:t>
-      </w:r>
-    </w:p>
-    <w:p>
-      <w:pPr>
-        <w:jc w:val="both"/>
-      </w:pPr>
-    </w:p>
-    <w:p/>
+        <w:drawing>
+          <wp:inline distT="0" distB="0" distL="0" distR="0" wp14:anchorId="7D0BEB5F" wp14:editId="7C911B45">
+            <wp:extent cx="3492500" cy="2619375"/>
+            <wp:effectExtent l="0" t="0" r="0" b="9525"/>
+            <wp:docPr id="13" name="Picture 13"/>
+            <wp:cNvGraphicFramePr>
+              <a:graphicFrameLocks xmlns:a="http://schemas.openxmlformats.org/drawingml/2006/main" noChangeAspect="1"/>
+            </wp:cNvGraphicFramePr>
+            <a:graphic xmlns:a="http://schemas.openxmlformats.org/drawingml/2006/main">
+              <a:graphicData uri="http://schemas.openxmlformats.org/drawingml/2006/picture">
+                <pic:pic xmlns:pic="http://schemas.openxmlformats.org/drawingml/2006/picture">
+                  <pic:nvPicPr>
+                    <pic:cNvPr id="0" name="Picture 8"/>
+                    <pic:cNvPicPr>
+                      <a:picLocks noChangeAspect="1" noChangeArrowheads="1"/>
+                    </pic:cNvPicPr>
+                  </pic:nvPicPr>
+                  <pic:blipFill>
+                    <a:blip r:embed="rId16" cstate="print">
+                      <a:extLst>
+                        <a:ext uri="{28A0092B-C50C-407E-A947-70E740481C1C}">
+                          <a14:useLocalDpi xmlns:a14="http://schemas.microsoft.com/office/drawing/2010/main" val="0"/>
+                        </a:ext>
+                      </a:extLst>
+                    </a:blip>
+                    <a:srcRect/>
+                    <a:stretch>
+                      <a:fillRect/>
+                    </a:stretch>
+                  </pic:blipFill>
+                  <pic:spPr bwMode="auto">
+                    <a:xfrm>
+                      <a:off x="0" y="0"/>
+                      <a:ext cx="3492754" cy="2619566"/>
+                    </a:xfrm>
+                    <a:prstGeom prst="rect">
+                      <a:avLst/>
+                    </a:prstGeom>
+                    <a:noFill/>
+                    <a:ln>
+                      <a:noFill/>
+                    </a:ln>
+                  </pic:spPr>
+                </pic:pic>
+              </a:graphicData>
+            </a:graphic>
+          </wp:inline>
+        </w:drawing>
+      </w:r>
+      <w:r>
+        <w:t xml:space="preserve"> 1uF capacitor</w:t>
+      </w:r>
+    </w:p>
     <w:sectPr>
       <w:pgSz w:w="12240" w:h="15840"/>
       <w:pgMar w:top="1440" w:right="1440" w:bottom="1440" w:left="1440" w:header="720" w:footer="720" w:gutter="0"/>
@@ -2490,6 +3115,7 @@
     <w:lsdException w:name="HTML Sample" w:semiHidden="1" w:unhideWhenUsed="1"/>
     <w:lsdException w:name="HTML Typewriter" w:semiHidden="1" w:unhideWhenUsed="1"/>
     <w:lsdException w:name="HTML Variable" w:semiHidden="1" w:unhideWhenUsed="1"/>
+    <w:lsdException w:name="Normal Table" w:semiHidden="1" w:unhideWhenUsed="1"/>
     <w:lsdException w:name="annotation subject" w:semiHidden="1" w:unhideWhenUsed="1"/>
     <w:lsdException w:name="No List" w:semiHidden="1" w:unhideWhenUsed="1"/>
     <w:lsdException w:name="Outline List 1" w:semiHidden="1" w:unhideWhenUsed="1"/>
@@ -2536,8 +3162,10 @@
     <w:lsdException w:name="Table Subtle 2" w:semiHidden="1" w:unhideWhenUsed="1"/>
     <w:lsdException w:name="Table Web 1" w:semiHidden="1" w:unhideWhenUsed="1"/>
     <w:lsdException w:name="Table Web 2" w:semiHidden="1" w:unhideWhenUsed="1"/>
+    <w:lsdException w:name="Table Web 3" w:semiHidden="1" w:unhideWhenUsed="1"/>
     <w:lsdException w:name="Balloon Text" w:semiHidden="1" w:unhideWhenUsed="1"/>
     <w:lsdException w:name="Table Grid" w:uiPriority="39"/>
+    <w:lsdException w:name="Table Theme" w:semiHidden="1" w:unhideWhenUsed="1"/>
     <w:lsdException w:name="Placeholder Text" w:semiHidden="1"/>
     <w:lsdException w:name="No Spacing" w:uiPriority="1" w:qFormat="1"/>
     <w:lsdException w:name="Light Shading" w:uiPriority="60"/>
